--- a/public/BrandonCruzResume.docx
+++ b/public/BrandonCruzResume.docx
@@ -11,16 +11,16 @@
         <mc:AlternateContent>
           <mc:Choice Requires="wps">
             <w:drawing>
-              <wp:anchor distT="0" distB="0" distL="114300" distR="114300" simplePos="0" relativeHeight="251659264" behindDoc="1" locked="1" layoutInCell="1" allowOverlap="1" wp14:anchorId="1F423C56" wp14:editId="47BDEED7">
+              <wp:anchor distT="0" distB="0" distL="114300" distR="114300" simplePos="0" relativeHeight="251659264" behindDoc="1" locked="1" layoutInCell="1" allowOverlap="1" wp14:anchorId="1F423C56" wp14:editId="6B359FD0">
                 <wp:simplePos x="0" y="0"/>
                 <wp:positionH relativeFrom="page">
-                  <wp:align>right</wp:align>
+                  <wp:posOffset>-2413000</wp:posOffset>
                 </wp:positionH>
                 <wp:positionV relativeFrom="paragraph">
-                  <wp:posOffset>-1123950</wp:posOffset>
+                  <wp:posOffset>-1282700</wp:posOffset>
                 </wp:positionV>
-                <wp:extent cx="10267950" cy="10715625"/>
-                <wp:effectExtent l="0" t="0" r="0" b="9525"/>
+                <wp:extent cx="10337800" cy="11188700"/>
+                <wp:effectExtent l="0" t="0" r="6350" b="0"/>
                 <wp:wrapNone/>
                 <wp:docPr id="1695124263" name="Rectangle 1">
                   <a:extLst xmlns:a="http://schemas.openxmlformats.org/drawingml/2006/main">
@@ -37,7 +37,7 @@
                       <wps:spPr>
                         <a:xfrm>
                           <a:off x="0" y="0"/>
-                          <a:ext cx="10267950" cy="10715625"/>
+                          <a:ext cx="10337800" cy="11188700"/>
                         </a:xfrm>
                         <a:prstGeom prst="rect">
                           <a:avLst/>
@@ -88,7 +88,7 @@
           </mc:Choice>
           <mc:Fallback>
             <w:pict>
-              <v:rect w14:anchorId="368B12EC" id="Rectangle 1" o:spid="_x0000_s1026" alt="&quot;&quot;" style="position:absolute;margin-left:757.3pt;margin-top:-88.5pt;width:808.5pt;height:843.75pt;z-index:-251657216;visibility:visible;mso-wrap-style:square;mso-width-percent:0;mso-height-percent:0;mso-wrap-distance-left:9pt;mso-wrap-distance-top:0;mso-wrap-distance-right:9pt;mso-wrap-distance-bottom:0;mso-position-horizontal:right;mso-position-horizontal-relative:page;mso-position-vertical:absolute;mso-position-vertical-relative:text;mso-width-percent:0;mso-height-percent:0;mso-width-relative:margin;mso-height-relative:margin;v-text-anchor:middle" o:gfxdata="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" fillcolor="#eceae7 [340]" stroked="f" strokeweight="2pt">
+              <v:rect w14:anchorId="6379989A" id="Rectangle 1" o:spid="_x0000_s1026" alt="&quot;&quot;" style="position:absolute;margin-left:-190pt;margin-top:-101pt;width:814pt;height:881pt;z-index:-251657216;visibility:visible;mso-wrap-style:square;mso-width-percent:0;mso-height-percent:0;mso-wrap-distance-left:9pt;mso-wrap-distance-top:0;mso-wrap-distance-right:9pt;mso-wrap-distance-bottom:0;mso-position-horizontal:absolute;mso-position-horizontal-relative:page;mso-position-vertical:absolute;mso-position-vertical-relative:text;mso-width-percent:0;mso-height-percent:0;mso-width-relative:margin;mso-height-relative:margin;v-text-anchor:middle" o:gfxdata="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" fillcolor="#eceae7 [340]" stroked="f" strokeweight="2pt">
                 <w10:wrap anchorx="page"/>
                 <w10:anchorlock/>
               </v:rect>
@@ -119,6 +119,7 @@
           <w:showingPlcHdr/>
           <w15:appearance w15:val="hidden"/>
         </w:sdtPr>
+        <w:sdtEndPr/>
         <w:sdtContent>
           <w:r>
             <w:t>web developer</w:t>
@@ -138,8 +139,8 @@
       </w:tblPr>
       <w:tblGrid>
         <w:gridCol w:w="1710"/>
-        <w:gridCol w:w="720"/>
-        <w:gridCol w:w="6920"/>
+        <w:gridCol w:w="1170"/>
+        <w:gridCol w:w="6470"/>
       </w:tblGrid>
       <w:tr>
         <w:trPr>
@@ -198,7 +199,7 @@
       </w:tr>
       <w:tr>
         <w:trPr>
-          <w:trHeight w:val="710"/>
+          <w:trHeight w:val="341"/>
         </w:trPr>
         <w:tc>
           <w:tcPr>
@@ -212,7 +213,7 @@
         </w:tc>
         <w:tc>
           <w:tcPr>
-            <w:tcW w:w="720" w:type="dxa"/>
+            <w:tcW w:w="1170" w:type="dxa"/>
             <w:tcBorders>
               <w:top w:val="single" w:sz="4" w:space="0" w:color="313E32" w:themeColor="accent4" w:themeTint="E6"/>
             </w:tcBorders>
@@ -221,7 +222,7 @@
         </w:tc>
         <w:tc>
           <w:tcPr>
-            <w:tcW w:w="6920" w:type="dxa"/>
+            <w:tcW w:w="6470" w:type="dxa"/>
             <w:tcBorders>
               <w:top w:val="single" w:sz="4" w:space="0" w:color="313E32" w:themeColor="accent4" w:themeTint="E6"/>
             </w:tcBorders>
@@ -255,6 +256,7 @@
                 <w:showingPlcHdr/>
                 <w15:appearance w15:val="hidden"/>
               </w:sdtPr>
+              <w:sdtEndPr/>
               <w:sdtContent>
                 <w:r>
                   <w:t>Objective</w:t>
@@ -265,7 +267,7 @@
         </w:tc>
         <w:tc>
           <w:tcPr>
-            <w:tcW w:w="720" w:type="dxa"/>
+            <w:tcW w:w="1170" w:type="dxa"/>
           </w:tcPr>
           <w:p>
             <w:pPr>
@@ -280,9 +282,16 @@
         </w:tc>
         <w:tc>
           <w:tcPr>
-            <w:tcW w:w="6920" w:type="dxa"/>
+            <w:tcW w:w="6470" w:type="dxa"/>
           </w:tcPr>
           <w:p>
+            <w:pPr>
+              <w:pStyle w:val="ListParagraph"/>
+              <w:numPr>
+                <w:ilvl w:val="0"/>
+                <w:numId w:val="22"/>
+              </w:numPr>
+            </w:pPr>
             <w:r>
               <w:t>T</w:t>
             </w:r>
@@ -342,6 +351,7 @@
                 <w:showingPlcHdr/>
                 <w15:appearance w15:val="hidden"/>
               </w:sdtPr>
+              <w:sdtEndPr/>
               <w:sdtContent>
                 <w:r>
                   <w:t xml:space="preserve">Skills &amp; </w:t>
@@ -355,7 +365,7 @@
         </w:tc>
         <w:tc>
           <w:tcPr>
-            <w:tcW w:w="720" w:type="dxa"/>
+            <w:tcW w:w="1170" w:type="dxa"/>
           </w:tcPr>
           <w:p>
             <w:pPr>
@@ -370,9 +380,16 @@
         </w:tc>
         <w:tc>
           <w:tcPr>
-            <w:tcW w:w="6920" w:type="dxa"/>
+            <w:tcW w:w="6470" w:type="dxa"/>
           </w:tcPr>
           <w:p>
+            <w:pPr>
+              <w:pStyle w:val="ListParagraph"/>
+              <w:numPr>
+                <w:ilvl w:val="0"/>
+                <w:numId w:val="22"/>
+              </w:numPr>
+            </w:pPr>
             <w:r>
               <w:t>Le</w:t>
             </w:r>
@@ -405,7 +422,7 @@
       </w:tr>
       <w:tr>
         <w:trPr>
-          <w:trHeight w:val="1853"/>
+          <w:trHeight w:val="1700"/>
         </w:trPr>
         <w:tc>
           <w:tcPr>
@@ -426,7 +443,7 @@
         </w:tc>
         <w:tc>
           <w:tcPr>
-            <w:tcW w:w="720" w:type="dxa"/>
+            <w:tcW w:w="1170" w:type="dxa"/>
           </w:tcPr>
           <w:p>
             <w:pPr>
@@ -441,7 +458,7 @@
         </w:tc>
         <w:tc>
           <w:tcPr>
-            <w:tcW w:w="6920" w:type="dxa"/>
+            <w:tcW w:w="6470" w:type="dxa"/>
           </w:tcPr>
           <w:p>
             <w:pPr>
@@ -466,6 +483,13 @@
             </w:r>
           </w:p>
           <w:p>
+            <w:pPr>
+              <w:pStyle w:val="ListParagraph"/>
+              <w:numPr>
+                <w:ilvl w:val="0"/>
+                <w:numId w:val="21"/>
+              </w:numPr>
+            </w:pPr>
             <w:r>
               <w:t xml:space="preserve">Assisted in developing the </w:t>
             </w:r>
@@ -476,7 +500,19 @@
               <w:t xml:space="preserve"> website. </w:t>
             </w:r>
             <w:r>
-              <w:t>My first experience with coding where I learned how to</w:t>
+              <w:t xml:space="preserve">Worked on </w:t>
+            </w:r>
+            <w:r>
+              <w:t>performance</w:t>
+            </w:r>
+            <w:r>
+              <w:t xml:space="preserve"> on the webpage and worked on</w:t>
+            </w:r>
+            <w:r>
+              <w:t xml:space="preserve"> debugging </w:t>
+            </w:r>
+            <w:r>
+              <w:t>webpages and finding ways to improve the user functionality.</w:t>
             </w:r>
           </w:p>
           <w:p/>
@@ -508,6 +544,7 @@
                 <w:showingPlcHdr/>
                 <w15:appearance w15:val="hidden"/>
               </w:sdtPr>
+              <w:sdtEndPr/>
               <w:sdtContent>
                 <w:r>
                   <w:t>Education</w:t>
@@ -518,7 +555,7 @@
         </w:tc>
         <w:tc>
           <w:tcPr>
-            <w:tcW w:w="720" w:type="dxa"/>
+            <w:tcW w:w="1170" w:type="dxa"/>
           </w:tcPr>
           <w:p>
             <w:pPr>
@@ -533,7 +570,7 @@
         </w:tc>
         <w:tc>
           <w:tcPr>
-            <w:tcW w:w="6920" w:type="dxa"/>
+            <w:tcW w:w="6470" w:type="dxa"/>
           </w:tcPr>
           <w:p>
             <w:pPr>
@@ -552,6 +589,13 @@
             </w:r>
           </w:p>
           <w:p>
+            <w:pPr>
+              <w:pStyle w:val="ListParagraph"/>
+              <w:numPr>
+                <w:ilvl w:val="0"/>
+                <w:numId w:val="20"/>
+              </w:numPr>
+            </w:pPr>
             <w:r>
               <w:t>Earned a certificate and completed coursework related to web development using programs like JavaScript, React, MySQL, Mongo DB, Node.js, and much more.</w:t>
             </w:r>
@@ -586,7 +630,7 @@
         </w:tc>
         <w:tc>
           <w:tcPr>
-            <w:tcW w:w="720" w:type="dxa"/>
+            <w:tcW w:w="1170" w:type="dxa"/>
           </w:tcPr>
           <w:p>
             <w:pPr>
@@ -601,7 +645,7 @@
         </w:tc>
         <w:tc>
           <w:tcPr>
-            <w:tcW w:w="6920" w:type="dxa"/>
+            <w:tcW w:w="6470" w:type="dxa"/>
           </w:tcPr>
           <w:p>
             <w:pPr>
@@ -620,6 +664,13 @@
             </w:r>
           </w:p>
           <w:p>
+            <w:pPr>
+              <w:pStyle w:val="ListParagraph"/>
+              <w:numPr>
+                <w:ilvl w:val="0"/>
+                <w:numId w:val="20"/>
+              </w:numPr>
+            </w:pPr>
             <w:r>
               <w:t>Earned Sumna cum laude with a 3.87 GPA and completed coursework related to business such as finance, accounting, income tax all while playing baseball.</w:t>
             </w:r>
@@ -628,7 +679,7 @@
       </w:tr>
       <w:tr>
         <w:trPr>
-          <w:trHeight w:val="1700"/>
+          <w:trHeight w:val="836"/>
         </w:trPr>
         <w:tc>
           <w:tcPr>
@@ -649,6 +700,7 @@
                 <w:showingPlcHdr/>
                 <w15:appearance w15:val="hidden"/>
               </w:sdtPr>
+              <w:sdtEndPr/>
               <w:sdtContent>
                 <w:r>
                   <w:rPr>
@@ -662,7 +714,7 @@
         </w:tc>
         <w:tc>
           <w:tcPr>
-            <w:tcW w:w="720" w:type="dxa"/>
+            <w:tcW w:w="1170" w:type="dxa"/>
           </w:tcPr>
           <w:p>
             <w:pPr>
@@ -677,9 +729,16 @@
         </w:tc>
         <w:tc>
           <w:tcPr>
-            <w:tcW w:w="6920" w:type="dxa"/>
+            <w:tcW w:w="6470" w:type="dxa"/>
           </w:tcPr>
           <w:p>
+            <w:pPr>
+              <w:pStyle w:val="ListParagraph"/>
+              <w:numPr>
+                <w:ilvl w:val="0"/>
+                <w:numId w:val="19"/>
+              </w:numPr>
+            </w:pPr>
             <w:r>
               <w:t xml:space="preserve">Excellent communication skills </w:t>
             </w:r>
@@ -724,6 +783,7 @@
                 <w:showingPlcHdr/>
                 <w15:appearance w15:val="hidden"/>
               </w:sdtPr>
+              <w:sdtEndPr/>
               <w:sdtContent>
                 <w:r>
                   <w:t>Leadership</w:t>
@@ -734,7 +794,7 @@
         </w:tc>
         <w:tc>
           <w:tcPr>
-            <w:tcW w:w="720" w:type="dxa"/>
+            <w:tcW w:w="1170" w:type="dxa"/>
           </w:tcPr>
           <w:p>
             <w:pPr>
@@ -749,19 +809,40 @@
         </w:tc>
         <w:tc>
           <w:tcPr>
-            <w:tcW w:w="6920" w:type="dxa"/>
+            <w:tcW w:w="6470" w:type="dxa"/>
           </w:tcPr>
           <w:p>
+            <w:pPr>
+              <w:pStyle w:val="ListParagraph"/>
+              <w:numPr>
+                <w:ilvl w:val="0"/>
+                <w:numId w:val="18"/>
+              </w:numPr>
+            </w:pPr>
             <w:r>
               <w:t>Mentored aspiring baseball players during summer camps while training for professional opportunities.</w:t>
             </w:r>
           </w:p>
           <w:p>
+            <w:pPr>
+              <w:pStyle w:val="ListParagraph"/>
+              <w:numPr>
+                <w:ilvl w:val="0"/>
+                <w:numId w:val="18"/>
+              </w:numPr>
+            </w:pPr>
             <w:r>
               <w:t>Motivated young players by guiding, teaching, and providing feedback, enabling them to tap into their utmost capabilities and fostering a spirit of unity and energy within the team.</w:t>
             </w:r>
           </w:p>
           <w:p>
+            <w:pPr>
+              <w:pStyle w:val="ListParagraph"/>
+              <w:numPr>
+                <w:ilvl w:val="0"/>
+                <w:numId w:val="18"/>
+              </w:numPr>
+            </w:pPr>
             <w:r>
               <w:t>Led discussions and assignments with group members during my web development courses.</w:t>
             </w:r>
@@ -794,6 +875,7 @@
                 <w:showingPlcHdr/>
                 <w15:appearance w15:val="hidden"/>
               </w:sdtPr>
+              <w:sdtEndPr/>
               <w:sdtContent>
                 <w:r>
                   <w:t>References</w:t>
@@ -804,7 +886,7 @@
         </w:tc>
         <w:tc>
           <w:tcPr>
-            <w:tcW w:w="720" w:type="dxa"/>
+            <w:tcW w:w="1170" w:type="dxa"/>
           </w:tcPr>
           <w:p>
             <w:pPr>
@@ -819,7 +901,7 @@
         </w:tc>
         <w:tc>
           <w:tcPr>
-            <w:tcW w:w="6920" w:type="dxa"/>
+            <w:tcW w:w="6470" w:type="dxa"/>
           </w:tcPr>
           <w:p>
             <w:pPr>
@@ -1431,6 +1513,232 @@
     </w:lvl>
   </w:abstractNum>
   <w:abstractNum w:abstractNumId="13" w15:restartNumberingAfterBreak="0">
+    <w:nsid w:val="1B0F531E"/>
+    <w:multiLevelType w:val="hybridMultilevel"/>
+    <w:tmpl w:val="C9CAC2F4"/>
+    <w:lvl w:ilvl="0" w:tplc="04090001">
+      <w:start w:val="1"/>
+      <w:numFmt w:val="bullet"/>
+      <w:lvlText w:val=""/>
+      <w:lvlJc w:val="left"/>
+      <w:pPr>
+        <w:ind w:left="720" w:hanging="360"/>
+      </w:pPr>
+      <w:rPr>
+        <w:rFonts w:ascii="Symbol" w:hAnsi="Symbol" w:hint="default"/>
+      </w:rPr>
+    </w:lvl>
+    <w:lvl w:ilvl="1" w:tplc="04090003" w:tentative="1">
+      <w:start w:val="1"/>
+      <w:numFmt w:val="bullet"/>
+      <w:lvlText w:val="o"/>
+      <w:lvlJc w:val="left"/>
+      <w:pPr>
+        <w:ind w:left="1440" w:hanging="360"/>
+      </w:pPr>
+      <w:rPr>
+        <w:rFonts w:ascii="Courier New" w:hAnsi="Courier New" w:cs="Courier New" w:hint="default"/>
+      </w:rPr>
+    </w:lvl>
+    <w:lvl w:ilvl="2" w:tplc="04090005" w:tentative="1">
+      <w:start w:val="1"/>
+      <w:numFmt w:val="bullet"/>
+      <w:lvlText w:val=""/>
+      <w:lvlJc w:val="left"/>
+      <w:pPr>
+        <w:ind w:left="2160" w:hanging="360"/>
+      </w:pPr>
+      <w:rPr>
+        <w:rFonts w:ascii="Wingdings" w:hAnsi="Wingdings" w:hint="default"/>
+      </w:rPr>
+    </w:lvl>
+    <w:lvl w:ilvl="3" w:tplc="04090001" w:tentative="1">
+      <w:start w:val="1"/>
+      <w:numFmt w:val="bullet"/>
+      <w:lvlText w:val=""/>
+      <w:lvlJc w:val="left"/>
+      <w:pPr>
+        <w:ind w:left="2880" w:hanging="360"/>
+      </w:pPr>
+      <w:rPr>
+        <w:rFonts w:ascii="Symbol" w:hAnsi="Symbol" w:hint="default"/>
+      </w:rPr>
+    </w:lvl>
+    <w:lvl w:ilvl="4" w:tplc="04090003" w:tentative="1">
+      <w:start w:val="1"/>
+      <w:numFmt w:val="bullet"/>
+      <w:lvlText w:val="o"/>
+      <w:lvlJc w:val="left"/>
+      <w:pPr>
+        <w:ind w:left="3600" w:hanging="360"/>
+      </w:pPr>
+      <w:rPr>
+        <w:rFonts w:ascii="Courier New" w:hAnsi="Courier New" w:cs="Courier New" w:hint="default"/>
+      </w:rPr>
+    </w:lvl>
+    <w:lvl w:ilvl="5" w:tplc="04090005" w:tentative="1">
+      <w:start w:val="1"/>
+      <w:numFmt w:val="bullet"/>
+      <w:lvlText w:val=""/>
+      <w:lvlJc w:val="left"/>
+      <w:pPr>
+        <w:ind w:left="4320" w:hanging="360"/>
+      </w:pPr>
+      <w:rPr>
+        <w:rFonts w:ascii="Wingdings" w:hAnsi="Wingdings" w:hint="default"/>
+      </w:rPr>
+    </w:lvl>
+    <w:lvl w:ilvl="6" w:tplc="04090001" w:tentative="1">
+      <w:start w:val="1"/>
+      <w:numFmt w:val="bullet"/>
+      <w:lvlText w:val=""/>
+      <w:lvlJc w:val="left"/>
+      <w:pPr>
+        <w:ind w:left="5040" w:hanging="360"/>
+      </w:pPr>
+      <w:rPr>
+        <w:rFonts w:ascii="Symbol" w:hAnsi="Symbol" w:hint="default"/>
+      </w:rPr>
+    </w:lvl>
+    <w:lvl w:ilvl="7" w:tplc="04090003" w:tentative="1">
+      <w:start w:val="1"/>
+      <w:numFmt w:val="bullet"/>
+      <w:lvlText w:val="o"/>
+      <w:lvlJc w:val="left"/>
+      <w:pPr>
+        <w:ind w:left="5760" w:hanging="360"/>
+      </w:pPr>
+      <w:rPr>
+        <w:rFonts w:ascii="Courier New" w:hAnsi="Courier New" w:cs="Courier New" w:hint="default"/>
+      </w:rPr>
+    </w:lvl>
+    <w:lvl w:ilvl="8" w:tplc="04090005" w:tentative="1">
+      <w:start w:val="1"/>
+      <w:numFmt w:val="bullet"/>
+      <w:lvlText w:val=""/>
+      <w:lvlJc w:val="left"/>
+      <w:pPr>
+        <w:ind w:left="6480" w:hanging="360"/>
+      </w:pPr>
+      <w:rPr>
+        <w:rFonts w:ascii="Wingdings" w:hAnsi="Wingdings" w:hint="default"/>
+      </w:rPr>
+    </w:lvl>
+  </w:abstractNum>
+  <w:abstractNum w:abstractNumId="14" w15:restartNumberingAfterBreak="0">
+    <w:nsid w:val="33256278"/>
+    <w:multiLevelType w:val="hybridMultilevel"/>
+    <w:tmpl w:val="8C88D8A0"/>
+    <w:lvl w:ilvl="0" w:tplc="04090001">
+      <w:start w:val="1"/>
+      <w:numFmt w:val="bullet"/>
+      <w:lvlText w:val=""/>
+      <w:lvlJc w:val="left"/>
+      <w:pPr>
+        <w:ind w:left="720" w:hanging="360"/>
+      </w:pPr>
+      <w:rPr>
+        <w:rFonts w:ascii="Symbol" w:hAnsi="Symbol" w:hint="default"/>
+      </w:rPr>
+    </w:lvl>
+    <w:lvl w:ilvl="1" w:tplc="04090003" w:tentative="1">
+      <w:start w:val="1"/>
+      <w:numFmt w:val="bullet"/>
+      <w:lvlText w:val="o"/>
+      <w:lvlJc w:val="left"/>
+      <w:pPr>
+        <w:ind w:left="1440" w:hanging="360"/>
+      </w:pPr>
+      <w:rPr>
+        <w:rFonts w:ascii="Courier New" w:hAnsi="Courier New" w:cs="Courier New" w:hint="default"/>
+      </w:rPr>
+    </w:lvl>
+    <w:lvl w:ilvl="2" w:tplc="04090005" w:tentative="1">
+      <w:start w:val="1"/>
+      <w:numFmt w:val="bullet"/>
+      <w:lvlText w:val=""/>
+      <w:lvlJc w:val="left"/>
+      <w:pPr>
+        <w:ind w:left="2160" w:hanging="360"/>
+      </w:pPr>
+      <w:rPr>
+        <w:rFonts w:ascii="Wingdings" w:hAnsi="Wingdings" w:hint="default"/>
+      </w:rPr>
+    </w:lvl>
+    <w:lvl w:ilvl="3" w:tplc="04090001" w:tentative="1">
+      <w:start w:val="1"/>
+      <w:numFmt w:val="bullet"/>
+      <w:lvlText w:val=""/>
+      <w:lvlJc w:val="left"/>
+      <w:pPr>
+        <w:ind w:left="2880" w:hanging="360"/>
+      </w:pPr>
+      <w:rPr>
+        <w:rFonts w:ascii="Symbol" w:hAnsi="Symbol" w:hint="default"/>
+      </w:rPr>
+    </w:lvl>
+    <w:lvl w:ilvl="4" w:tplc="04090003" w:tentative="1">
+      <w:start w:val="1"/>
+      <w:numFmt w:val="bullet"/>
+      <w:lvlText w:val="o"/>
+      <w:lvlJc w:val="left"/>
+      <w:pPr>
+        <w:ind w:left="3600" w:hanging="360"/>
+      </w:pPr>
+      <w:rPr>
+        <w:rFonts w:ascii="Courier New" w:hAnsi="Courier New" w:cs="Courier New" w:hint="default"/>
+      </w:rPr>
+    </w:lvl>
+    <w:lvl w:ilvl="5" w:tplc="04090005" w:tentative="1">
+      <w:start w:val="1"/>
+      <w:numFmt w:val="bullet"/>
+      <w:lvlText w:val=""/>
+      <w:lvlJc w:val="left"/>
+      <w:pPr>
+        <w:ind w:left="4320" w:hanging="360"/>
+      </w:pPr>
+      <w:rPr>
+        <w:rFonts w:ascii="Wingdings" w:hAnsi="Wingdings" w:hint="default"/>
+      </w:rPr>
+    </w:lvl>
+    <w:lvl w:ilvl="6" w:tplc="04090001" w:tentative="1">
+      <w:start w:val="1"/>
+      <w:numFmt w:val="bullet"/>
+      <w:lvlText w:val=""/>
+      <w:lvlJc w:val="left"/>
+      <w:pPr>
+        <w:ind w:left="5040" w:hanging="360"/>
+      </w:pPr>
+      <w:rPr>
+        <w:rFonts w:ascii="Symbol" w:hAnsi="Symbol" w:hint="default"/>
+      </w:rPr>
+    </w:lvl>
+    <w:lvl w:ilvl="7" w:tplc="04090003" w:tentative="1">
+      <w:start w:val="1"/>
+      <w:numFmt w:val="bullet"/>
+      <w:lvlText w:val="o"/>
+      <w:lvlJc w:val="left"/>
+      <w:pPr>
+        <w:ind w:left="5760" w:hanging="360"/>
+      </w:pPr>
+      <w:rPr>
+        <w:rFonts w:ascii="Courier New" w:hAnsi="Courier New" w:cs="Courier New" w:hint="default"/>
+      </w:rPr>
+    </w:lvl>
+    <w:lvl w:ilvl="8" w:tplc="04090005" w:tentative="1">
+      <w:start w:val="1"/>
+      <w:numFmt w:val="bullet"/>
+      <w:lvlText w:val=""/>
+      <w:lvlJc w:val="left"/>
+      <w:pPr>
+        <w:ind w:left="6480" w:hanging="360"/>
+      </w:pPr>
+      <w:rPr>
+        <w:rFonts w:ascii="Wingdings" w:hAnsi="Wingdings" w:hint="default"/>
+      </w:rPr>
+    </w:lvl>
+  </w:abstractNum>
+  <w:abstractNum w:abstractNumId="15" w15:restartNumberingAfterBreak="0">
     <w:nsid w:val="39EA7F2F"/>
     <w:multiLevelType w:val="hybridMultilevel"/>
     <w:tmpl w:val="F288DD42"/>
@@ -1543,7 +1851,233 @@
       </w:rPr>
     </w:lvl>
   </w:abstractNum>
-  <w:abstractNum w:abstractNumId="14" w15:restartNumberingAfterBreak="0">
+  <w:abstractNum w:abstractNumId="16" w15:restartNumberingAfterBreak="0">
+    <w:nsid w:val="40FC554D"/>
+    <w:multiLevelType w:val="hybridMultilevel"/>
+    <w:tmpl w:val="0370262C"/>
+    <w:lvl w:ilvl="0" w:tplc="04090001">
+      <w:start w:val="1"/>
+      <w:numFmt w:val="bullet"/>
+      <w:lvlText w:val=""/>
+      <w:lvlJc w:val="left"/>
+      <w:pPr>
+        <w:ind w:left="720" w:hanging="360"/>
+      </w:pPr>
+      <w:rPr>
+        <w:rFonts w:ascii="Symbol" w:hAnsi="Symbol" w:hint="default"/>
+      </w:rPr>
+    </w:lvl>
+    <w:lvl w:ilvl="1" w:tplc="04090003" w:tentative="1">
+      <w:start w:val="1"/>
+      <w:numFmt w:val="bullet"/>
+      <w:lvlText w:val="o"/>
+      <w:lvlJc w:val="left"/>
+      <w:pPr>
+        <w:ind w:left="1440" w:hanging="360"/>
+      </w:pPr>
+      <w:rPr>
+        <w:rFonts w:ascii="Courier New" w:hAnsi="Courier New" w:cs="Courier New" w:hint="default"/>
+      </w:rPr>
+    </w:lvl>
+    <w:lvl w:ilvl="2" w:tplc="04090005" w:tentative="1">
+      <w:start w:val="1"/>
+      <w:numFmt w:val="bullet"/>
+      <w:lvlText w:val=""/>
+      <w:lvlJc w:val="left"/>
+      <w:pPr>
+        <w:ind w:left="2160" w:hanging="360"/>
+      </w:pPr>
+      <w:rPr>
+        <w:rFonts w:ascii="Wingdings" w:hAnsi="Wingdings" w:hint="default"/>
+      </w:rPr>
+    </w:lvl>
+    <w:lvl w:ilvl="3" w:tplc="04090001" w:tentative="1">
+      <w:start w:val="1"/>
+      <w:numFmt w:val="bullet"/>
+      <w:lvlText w:val=""/>
+      <w:lvlJc w:val="left"/>
+      <w:pPr>
+        <w:ind w:left="2880" w:hanging="360"/>
+      </w:pPr>
+      <w:rPr>
+        <w:rFonts w:ascii="Symbol" w:hAnsi="Symbol" w:hint="default"/>
+      </w:rPr>
+    </w:lvl>
+    <w:lvl w:ilvl="4" w:tplc="04090003" w:tentative="1">
+      <w:start w:val="1"/>
+      <w:numFmt w:val="bullet"/>
+      <w:lvlText w:val="o"/>
+      <w:lvlJc w:val="left"/>
+      <w:pPr>
+        <w:ind w:left="3600" w:hanging="360"/>
+      </w:pPr>
+      <w:rPr>
+        <w:rFonts w:ascii="Courier New" w:hAnsi="Courier New" w:cs="Courier New" w:hint="default"/>
+      </w:rPr>
+    </w:lvl>
+    <w:lvl w:ilvl="5" w:tplc="04090005" w:tentative="1">
+      <w:start w:val="1"/>
+      <w:numFmt w:val="bullet"/>
+      <w:lvlText w:val=""/>
+      <w:lvlJc w:val="left"/>
+      <w:pPr>
+        <w:ind w:left="4320" w:hanging="360"/>
+      </w:pPr>
+      <w:rPr>
+        <w:rFonts w:ascii="Wingdings" w:hAnsi="Wingdings" w:hint="default"/>
+      </w:rPr>
+    </w:lvl>
+    <w:lvl w:ilvl="6" w:tplc="04090001" w:tentative="1">
+      <w:start w:val="1"/>
+      <w:numFmt w:val="bullet"/>
+      <w:lvlText w:val=""/>
+      <w:lvlJc w:val="left"/>
+      <w:pPr>
+        <w:ind w:left="5040" w:hanging="360"/>
+      </w:pPr>
+      <w:rPr>
+        <w:rFonts w:ascii="Symbol" w:hAnsi="Symbol" w:hint="default"/>
+      </w:rPr>
+    </w:lvl>
+    <w:lvl w:ilvl="7" w:tplc="04090003" w:tentative="1">
+      <w:start w:val="1"/>
+      <w:numFmt w:val="bullet"/>
+      <w:lvlText w:val="o"/>
+      <w:lvlJc w:val="left"/>
+      <w:pPr>
+        <w:ind w:left="5760" w:hanging="360"/>
+      </w:pPr>
+      <w:rPr>
+        <w:rFonts w:ascii="Courier New" w:hAnsi="Courier New" w:cs="Courier New" w:hint="default"/>
+      </w:rPr>
+    </w:lvl>
+    <w:lvl w:ilvl="8" w:tplc="04090005" w:tentative="1">
+      <w:start w:val="1"/>
+      <w:numFmt w:val="bullet"/>
+      <w:lvlText w:val=""/>
+      <w:lvlJc w:val="left"/>
+      <w:pPr>
+        <w:ind w:left="6480" w:hanging="360"/>
+      </w:pPr>
+      <w:rPr>
+        <w:rFonts w:ascii="Wingdings" w:hAnsi="Wingdings" w:hint="default"/>
+      </w:rPr>
+    </w:lvl>
+  </w:abstractNum>
+  <w:abstractNum w:abstractNumId="17" w15:restartNumberingAfterBreak="0">
+    <w:nsid w:val="472066D5"/>
+    <w:multiLevelType w:val="hybridMultilevel"/>
+    <w:tmpl w:val="C938F9D4"/>
+    <w:lvl w:ilvl="0" w:tplc="04090001">
+      <w:start w:val="1"/>
+      <w:numFmt w:val="bullet"/>
+      <w:lvlText w:val=""/>
+      <w:lvlJc w:val="left"/>
+      <w:pPr>
+        <w:ind w:left="720" w:hanging="360"/>
+      </w:pPr>
+      <w:rPr>
+        <w:rFonts w:ascii="Symbol" w:hAnsi="Symbol" w:hint="default"/>
+      </w:rPr>
+    </w:lvl>
+    <w:lvl w:ilvl="1" w:tplc="04090003" w:tentative="1">
+      <w:start w:val="1"/>
+      <w:numFmt w:val="bullet"/>
+      <w:lvlText w:val="o"/>
+      <w:lvlJc w:val="left"/>
+      <w:pPr>
+        <w:ind w:left="1440" w:hanging="360"/>
+      </w:pPr>
+      <w:rPr>
+        <w:rFonts w:ascii="Courier New" w:hAnsi="Courier New" w:cs="Courier New" w:hint="default"/>
+      </w:rPr>
+    </w:lvl>
+    <w:lvl w:ilvl="2" w:tplc="04090005" w:tentative="1">
+      <w:start w:val="1"/>
+      <w:numFmt w:val="bullet"/>
+      <w:lvlText w:val=""/>
+      <w:lvlJc w:val="left"/>
+      <w:pPr>
+        <w:ind w:left="2160" w:hanging="360"/>
+      </w:pPr>
+      <w:rPr>
+        <w:rFonts w:ascii="Wingdings" w:hAnsi="Wingdings" w:hint="default"/>
+      </w:rPr>
+    </w:lvl>
+    <w:lvl w:ilvl="3" w:tplc="04090001" w:tentative="1">
+      <w:start w:val="1"/>
+      <w:numFmt w:val="bullet"/>
+      <w:lvlText w:val=""/>
+      <w:lvlJc w:val="left"/>
+      <w:pPr>
+        <w:ind w:left="2880" w:hanging="360"/>
+      </w:pPr>
+      <w:rPr>
+        <w:rFonts w:ascii="Symbol" w:hAnsi="Symbol" w:hint="default"/>
+      </w:rPr>
+    </w:lvl>
+    <w:lvl w:ilvl="4" w:tplc="04090003" w:tentative="1">
+      <w:start w:val="1"/>
+      <w:numFmt w:val="bullet"/>
+      <w:lvlText w:val="o"/>
+      <w:lvlJc w:val="left"/>
+      <w:pPr>
+        <w:ind w:left="3600" w:hanging="360"/>
+      </w:pPr>
+      <w:rPr>
+        <w:rFonts w:ascii="Courier New" w:hAnsi="Courier New" w:cs="Courier New" w:hint="default"/>
+      </w:rPr>
+    </w:lvl>
+    <w:lvl w:ilvl="5" w:tplc="04090005" w:tentative="1">
+      <w:start w:val="1"/>
+      <w:numFmt w:val="bullet"/>
+      <w:lvlText w:val=""/>
+      <w:lvlJc w:val="left"/>
+      <w:pPr>
+        <w:ind w:left="4320" w:hanging="360"/>
+      </w:pPr>
+      <w:rPr>
+        <w:rFonts w:ascii="Wingdings" w:hAnsi="Wingdings" w:hint="default"/>
+      </w:rPr>
+    </w:lvl>
+    <w:lvl w:ilvl="6" w:tplc="04090001" w:tentative="1">
+      <w:start w:val="1"/>
+      <w:numFmt w:val="bullet"/>
+      <w:lvlText w:val=""/>
+      <w:lvlJc w:val="left"/>
+      <w:pPr>
+        <w:ind w:left="5040" w:hanging="360"/>
+      </w:pPr>
+      <w:rPr>
+        <w:rFonts w:ascii="Symbol" w:hAnsi="Symbol" w:hint="default"/>
+      </w:rPr>
+    </w:lvl>
+    <w:lvl w:ilvl="7" w:tplc="04090003" w:tentative="1">
+      <w:start w:val="1"/>
+      <w:numFmt w:val="bullet"/>
+      <w:lvlText w:val="o"/>
+      <w:lvlJc w:val="left"/>
+      <w:pPr>
+        <w:ind w:left="5760" w:hanging="360"/>
+      </w:pPr>
+      <w:rPr>
+        <w:rFonts w:ascii="Courier New" w:hAnsi="Courier New" w:cs="Courier New" w:hint="default"/>
+      </w:rPr>
+    </w:lvl>
+    <w:lvl w:ilvl="8" w:tplc="04090005" w:tentative="1">
+      <w:start w:val="1"/>
+      <w:numFmt w:val="bullet"/>
+      <w:lvlText w:val=""/>
+      <w:lvlJc w:val="left"/>
+      <w:pPr>
+        <w:ind w:left="6480" w:hanging="360"/>
+      </w:pPr>
+      <w:rPr>
+        <w:rFonts w:ascii="Wingdings" w:hAnsi="Wingdings" w:hint="default"/>
+      </w:rPr>
+    </w:lvl>
+  </w:abstractNum>
+  <w:abstractNum w:abstractNumId="18" w15:restartNumberingAfterBreak="0">
     <w:nsid w:val="54481B0C"/>
     <w:multiLevelType w:val="hybridMultilevel"/>
     <w:tmpl w:val="8CA66920"/>
@@ -1656,7 +2190,7 @@
       </w:rPr>
     </w:lvl>
   </w:abstractNum>
-  <w:abstractNum w:abstractNumId="15" w15:restartNumberingAfterBreak="0">
+  <w:abstractNum w:abstractNumId="19" w15:restartNumberingAfterBreak="0">
     <w:nsid w:val="5C143114"/>
     <w:multiLevelType w:val="hybridMultilevel"/>
     <w:tmpl w:val="17DA7572"/>
@@ -1769,7 +2303,7 @@
       </w:rPr>
     </w:lvl>
   </w:abstractNum>
-  <w:abstractNum w:abstractNumId="16" w15:restartNumberingAfterBreak="0">
+  <w:abstractNum w:abstractNumId="20" w15:restartNumberingAfterBreak="0">
     <w:nsid w:val="773454AA"/>
     <w:multiLevelType w:val="hybridMultilevel"/>
     <w:tmpl w:val="76E6E3EC"/>
@@ -1876,6 +2410,119 @@
       <w:lvlJc w:val="left"/>
       <w:pPr>
         <w:ind w:left="6840" w:hanging="360"/>
+      </w:pPr>
+      <w:rPr>
+        <w:rFonts w:ascii="Wingdings" w:hAnsi="Wingdings" w:hint="default"/>
+      </w:rPr>
+    </w:lvl>
+  </w:abstractNum>
+  <w:abstractNum w:abstractNumId="21" w15:restartNumberingAfterBreak="0">
+    <w:nsid w:val="7D84782F"/>
+    <w:multiLevelType w:val="hybridMultilevel"/>
+    <w:tmpl w:val="E710E338"/>
+    <w:lvl w:ilvl="0" w:tplc="04090001">
+      <w:start w:val="1"/>
+      <w:numFmt w:val="bullet"/>
+      <w:lvlText w:val=""/>
+      <w:lvlJc w:val="left"/>
+      <w:pPr>
+        <w:ind w:left="720" w:hanging="360"/>
+      </w:pPr>
+      <w:rPr>
+        <w:rFonts w:ascii="Symbol" w:hAnsi="Symbol" w:hint="default"/>
+      </w:rPr>
+    </w:lvl>
+    <w:lvl w:ilvl="1" w:tplc="04090003" w:tentative="1">
+      <w:start w:val="1"/>
+      <w:numFmt w:val="bullet"/>
+      <w:lvlText w:val="o"/>
+      <w:lvlJc w:val="left"/>
+      <w:pPr>
+        <w:ind w:left="1440" w:hanging="360"/>
+      </w:pPr>
+      <w:rPr>
+        <w:rFonts w:ascii="Courier New" w:hAnsi="Courier New" w:cs="Courier New" w:hint="default"/>
+      </w:rPr>
+    </w:lvl>
+    <w:lvl w:ilvl="2" w:tplc="04090005" w:tentative="1">
+      <w:start w:val="1"/>
+      <w:numFmt w:val="bullet"/>
+      <w:lvlText w:val=""/>
+      <w:lvlJc w:val="left"/>
+      <w:pPr>
+        <w:ind w:left="2160" w:hanging="360"/>
+      </w:pPr>
+      <w:rPr>
+        <w:rFonts w:ascii="Wingdings" w:hAnsi="Wingdings" w:hint="default"/>
+      </w:rPr>
+    </w:lvl>
+    <w:lvl w:ilvl="3" w:tplc="04090001" w:tentative="1">
+      <w:start w:val="1"/>
+      <w:numFmt w:val="bullet"/>
+      <w:lvlText w:val=""/>
+      <w:lvlJc w:val="left"/>
+      <w:pPr>
+        <w:ind w:left="2880" w:hanging="360"/>
+      </w:pPr>
+      <w:rPr>
+        <w:rFonts w:ascii="Symbol" w:hAnsi="Symbol" w:hint="default"/>
+      </w:rPr>
+    </w:lvl>
+    <w:lvl w:ilvl="4" w:tplc="04090003" w:tentative="1">
+      <w:start w:val="1"/>
+      <w:numFmt w:val="bullet"/>
+      <w:lvlText w:val="o"/>
+      <w:lvlJc w:val="left"/>
+      <w:pPr>
+        <w:ind w:left="3600" w:hanging="360"/>
+      </w:pPr>
+      <w:rPr>
+        <w:rFonts w:ascii="Courier New" w:hAnsi="Courier New" w:cs="Courier New" w:hint="default"/>
+      </w:rPr>
+    </w:lvl>
+    <w:lvl w:ilvl="5" w:tplc="04090005" w:tentative="1">
+      <w:start w:val="1"/>
+      <w:numFmt w:val="bullet"/>
+      <w:lvlText w:val=""/>
+      <w:lvlJc w:val="left"/>
+      <w:pPr>
+        <w:ind w:left="4320" w:hanging="360"/>
+      </w:pPr>
+      <w:rPr>
+        <w:rFonts w:ascii="Wingdings" w:hAnsi="Wingdings" w:hint="default"/>
+      </w:rPr>
+    </w:lvl>
+    <w:lvl w:ilvl="6" w:tplc="04090001" w:tentative="1">
+      <w:start w:val="1"/>
+      <w:numFmt w:val="bullet"/>
+      <w:lvlText w:val=""/>
+      <w:lvlJc w:val="left"/>
+      <w:pPr>
+        <w:ind w:left="5040" w:hanging="360"/>
+      </w:pPr>
+      <w:rPr>
+        <w:rFonts w:ascii="Symbol" w:hAnsi="Symbol" w:hint="default"/>
+      </w:rPr>
+    </w:lvl>
+    <w:lvl w:ilvl="7" w:tplc="04090003" w:tentative="1">
+      <w:start w:val="1"/>
+      <w:numFmt w:val="bullet"/>
+      <w:lvlText w:val="o"/>
+      <w:lvlJc w:val="left"/>
+      <w:pPr>
+        <w:ind w:left="5760" w:hanging="360"/>
+      </w:pPr>
+      <w:rPr>
+        <w:rFonts w:ascii="Courier New" w:hAnsi="Courier New" w:cs="Courier New" w:hint="default"/>
+      </w:rPr>
+    </w:lvl>
+    <w:lvl w:ilvl="8" w:tplc="04090005" w:tentative="1">
+      <w:start w:val="1"/>
+      <w:numFmt w:val="bullet"/>
+      <w:lvlText w:val=""/>
+      <w:lvlJc w:val="left"/>
+      <w:pPr>
+        <w:ind w:left="6480" w:hanging="360"/>
       </w:pPr>
       <w:rPr>
         <w:rFonts w:ascii="Wingdings" w:hAnsi="Wingdings" w:hint="default"/>
@@ -1916,22 +2563,37 @@
     <w:abstractNumId w:val="0"/>
   </w:num>
   <w:num w:numId="12" w16cid:durableId="821968908">
-    <w:abstractNumId w:val="13"/>
+    <w:abstractNumId w:val="15"/>
   </w:num>
   <w:num w:numId="13" w16cid:durableId="199901450">
-    <w:abstractNumId w:val="14"/>
+    <w:abstractNumId w:val="18"/>
   </w:num>
   <w:num w:numId="14" w16cid:durableId="1533104044">
     <w:abstractNumId w:val="10"/>
   </w:num>
   <w:num w:numId="15" w16cid:durableId="373048102">
-    <w:abstractNumId w:val="16"/>
+    <w:abstractNumId w:val="20"/>
   </w:num>
   <w:num w:numId="16" w16cid:durableId="1533954525">
-    <w:abstractNumId w:val="15"/>
+    <w:abstractNumId w:val="19"/>
   </w:num>
   <w:num w:numId="17" w16cid:durableId="2062096122">
     <w:abstractNumId w:val="11"/>
+  </w:num>
+  <w:num w:numId="18" w16cid:durableId="1406757248">
+    <w:abstractNumId w:val="14"/>
+  </w:num>
+  <w:num w:numId="19" w16cid:durableId="1198852610">
+    <w:abstractNumId w:val="13"/>
+  </w:num>
+  <w:num w:numId="20" w16cid:durableId="1627346641">
+    <w:abstractNumId w:val="17"/>
+  </w:num>
+  <w:num w:numId="21" w16cid:durableId="1340699635">
+    <w:abstractNumId w:val="21"/>
+  </w:num>
+  <w:num w:numId="22" w16cid:durableId="1750931181">
+    <w:abstractNumId w:val="16"/>
   </w:num>
 </w:numbering>
 </file>
@@ -27554,6 +28216,39 @@
 </file>
 
 <file path=customXml/item1.xml><?xml version="1.0" encoding="utf-8"?>
+<?mso-contentType ?>
+<FormTemplates xmlns="http://schemas.microsoft.com/sharepoint/v3/contenttype/forms">
+  <Display>DocumentLibraryForm</Display>
+  <Edit>DocumentLibraryForm</Edit>
+  <New>DocumentLibraryForm</New>
+</FormTemplates>
+</file>
+
+<file path=customXml/item2.xml><?xml version="1.0" encoding="utf-8"?>
+<b:Sources xmlns:b="http://schemas.openxmlformats.org/officeDocument/2006/bibliography" xmlns="http://schemas.openxmlformats.org/officeDocument/2006/bibliography" SelectedStyle="\APASixthEditionOfficeOnline.xsl" StyleName="APA" Version="6"/>
+</file>
+
+<file path=customXml/item3.xml><?xml version="1.0" encoding="utf-8"?>
+<p:properties xmlns:p="http://schemas.microsoft.com/office/2006/metadata/properties" xmlns:xsi="http://www.w3.org/2001/XMLSchema-instance" xmlns:pc="http://schemas.microsoft.com/office/infopath/2007/PartnerControls">
+  <documentManagement>
+    <_ip_UnifiedCompliancePolicyUIAction xmlns="http://schemas.microsoft.com/sharepoint/v3" xsi:nil="true"/>
+    <Image xmlns="71af3243-3dd4-4a8d-8c0d-dd76da1f02a5">
+      <Url xsi:nil="true"/>
+      <Description xsi:nil="true"/>
+    </Image>
+    <Status xmlns="71af3243-3dd4-4a8d-8c0d-dd76da1f02a5">Not started</Status>
+    <Background xmlns="71af3243-3dd4-4a8d-8c0d-dd76da1f02a5">false</Background>
+    <_ip_UnifiedCompliancePolicyProperties xmlns="http://schemas.microsoft.com/sharepoint/v3" xsi:nil="true"/>
+    <ImageTagsTaxHTField xmlns="71af3243-3dd4-4a8d-8c0d-dd76da1f02a5">
+      <Terms xmlns="http://schemas.microsoft.com/office/infopath/2007/PartnerControls"/>
+    </ImageTagsTaxHTField>
+    <TaxCatchAll xmlns="230e9df3-be65-4c73-a93b-d1236ebd677e" xsi:nil="true"/>
+    <MediaServiceKeyPoints xmlns="71af3243-3dd4-4a8d-8c0d-dd76da1f02a5" xsi:nil="true"/>
+  </documentManagement>
+</p:properties>
+</file>
+
+<file path=customXml/item4.xml><?xml version="1.0" encoding="utf-8"?>
 <ct:contentTypeSchema xmlns:ct="http://schemas.microsoft.com/office/2006/metadata/contentType" xmlns:ma="http://schemas.microsoft.com/office/2006/metadata/properties/metaAttributes" ct:_="" ma:_="" ma:contentTypeName="Document" ma:contentTypeID="0x01010079F111ED35F8CC479449609E8A0923A6" ma:contentTypeVersion="26" ma:contentTypeDescription="Create a new document." ma:contentTypeScope="" ma:versionID="ac37c1753acd5e330d2062ccec26ea66">
   <xsd:schema xmlns:xsd="http://www.w3.org/2001/XMLSchema" xmlns:xs="http://www.w3.org/2001/XMLSchema" xmlns:p="http://schemas.microsoft.com/office/2006/metadata/properties" xmlns:ns1="http://schemas.microsoft.com/sharepoint/v3" xmlns:ns2="71af3243-3dd4-4a8d-8c0d-dd76da1f02a5" xmlns:ns3="16c05727-aa75-4e4a-9b5f-8a80a1165891" xmlns:ns4="230e9df3-be65-4c73-a93b-d1236ebd677e" targetNamespace="http://schemas.microsoft.com/office/2006/metadata/properties" ma:root="true" ma:fieldsID="3b340c7101c92c5120abd06486f94548" ns1:_="" ns2:_="" ns3:_="" ns4:_="">
     <xsd:import namespace="http://schemas.microsoft.com/sharepoint/v3"/>
@@ -27853,40 +28548,35 @@
 </ct:contentTypeSchema>
 </file>
 
-<file path=customXml/item2.xml><?xml version="1.0" encoding="utf-8"?>
-<?mso-contentType ?>
-<FormTemplates xmlns="http://schemas.microsoft.com/sharepoint/v3/contenttype/forms">
-  <Display>DocumentLibraryForm</Display>
-  <Edit>DocumentLibraryForm</Edit>
-  <New>DocumentLibraryForm</New>
-</FormTemplates>
+<file path=customXml/itemProps1.xml><?xml version="1.0" encoding="utf-8"?>
+<ds:datastoreItem xmlns:ds="http://schemas.openxmlformats.org/officeDocument/2006/customXml" ds:itemID="{36DD185F-AC00-4EEC-8B58-CF213FEE664A}">
+  <ds:schemaRefs>
+    <ds:schemaRef ds:uri="http://schemas.microsoft.com/sharepoint/v3/contenttype/forms"/>
+  </ds:schemaRefs>
+</ds:datastoreItem>
 </file>
 
-<file path=customXml/item3.xml><?xml version="1.0" encoding="utf-8"?>
-<b:Sources xmlns:b="http://schemas.openxmlformats.org/officeDocument/2006/bibliography" xmlns="http://schemas.openxmlformats.org/officeDocument/2006/bibliography" SelectedStyle="\APASixthEditionOfficeOnline.xsl" StyleName="APA" Version="6"/>
+<file path=customXml/itemProps2.xml><?xml version="1.0" encoding="utf-8"?>
+<ds:datastoreItem xmlns:ds="http://schemas.openxmlformats.org/officeDocument/2006/customXml" ds:itemID="{845FA32A-9466-457E-A927-0B36C37D2E92}">
+  <ds:schemaRefs>
+    <ds:schemaRef ds:uri="http://schemas.openxmlformats.org/officeDocument/2006/bibliography"/>
+  </ds:schemaRefs>
+</ds:datastoreItem>
 </file>
 
-<file path=customXml/item4.xml><?xml version="1.0" encoding="utf-8"?>
-<p:properties xmlns:p="http://schemas.microsoft.com/office/2006/metadata/properties" xmlns:xsi="http://www.w3.org/2001/XMLSchema-instance" xmlns:pc="http://schemas.microsoft.com/office/infopath/2007/PartnerControls">
-  <documentManagement>
-    <_ip_UnifiedCompliancePolicyUIAction xmlns="http://schemas.microsoft.com/sharepoint/v3" xsi:nil="true"/>
-    <Image xmlns="71af3243-3dd4-4a8d-8c0d-dd76da1f02a5">
-      <Url xsi:nil="true"/>
-      <Description xsi:nil="true"/>
-    </Image>
-    <Status xmlns="71af3243-3dd4-4a8d-8c0d-dd76da1f02a5">Not started</Status>
-    <Background xmlns="71af3243-3dd4-4a8d-8c0d-dd76da1f02a5">false</Background>
-    <_ip_UnifiedCompliancePolicyProperties xmlns="http://schemas.microsoft.com/sharepoint/v3" xsi:nil="true"/>
-    <ImageTagsTaxHTField xmlns="71af3243-3dd4-4a8d-8c0d-dd76da1f02a5">
-      <Terms xmlns="http://schemas.microsoft.com/office/infopath/2007/PartnerControls"/>
-    </ImageTagsTaxHTField>
-    <TaxCatchAll xmlns="230e9df3-be65-4c73-a93b-d1236ebd677e" xsi:nil="true"/>
-    <MediaServiceKeyPoints xmlns="71af3243-3dd4-4a8d-8c0d-dd76da1f02a5" xsi:nil="true"/>
-  </documentManagement>
-</p:properties>
+<file path=customXml/itemProps3.xml><?xml version="1.0" encoding="utf-8"?>
+<ds:datastoreItem xmlns:ds="http://schemas.openxmlformats.org/officeDocument/2006/customXml" ds:itemID="{243AA046-F9E2-43A8-ADDA-8C87998AFC08}">
+  <ds:schemaRefs>
+    <ds:schemaRef ds:uri="http://schemas.microsoft.com/office/2006/metadata/properties"/>
+    <ds:schemaRef ds:uri="http://schemas.microsoft.com/office/infopath/2007/PartnerControls"/>
+    <ds:schemaRef ds:uri="http://schemas.microsoft.com/sharepoint/v3"/>
+    <ds:schemaRef ds:uri="71af3243-3dd4-4a8d-8c0d-dd76da1f02a5"/>
+    <ds:schemaRef ds:uri="230e9df3-be65-4c73-a93b-d1236ebd677e"/>
+  </ds:schemaRefs>
+</ds:datastoreItem>
 </file>
 
-<file path=customXml/itemProps1.xml><?xml version="1.0" encoding="utf-8"?>
+<file path=customXml/itemProps4.xml><?xml version="1.0" encoding="utf-8"?>
 <ds:datastoreItem xmlns:ds="http://schemas.openxmlformats.org/officeDocument/2006/customXml" ds:itemID="{9EF263E6-18CB-4E04-A6CD-32B44FCE2525}">
   <ds:schemaRefs>
     <ds:schemaRef ds:uri="http://schemas.microsoft.com/office/2006/metadata/contentType"/>
@@ -27907,34 +28597,6 @@
 </ds:datastoreItem>
 </file>
 
-<file path=customXml/itemProps2.xml><?xml version="1.0" encoding="utf-8"?>
-<ds:datastoreItem xmlns:ds="http://schemas.openxmlformats.org/officeDocument/2006/customXml" ds:itemID="{36DD185F-AC00-4EEC-8B58-CF213FEE664A}">
-  <ds:schemaRefs>
-    <ds:schemaRef ds:uri="http://schemas.microsoft.com/sharepoint/v3/contenttype/forms"/>
-  </ds:schemaRefs>
-</ds:datastoreItem>
-</file>
-
-<file path=customXml/itemProps3.xml><?xml version="1.0" encoding="utf-8"?>
-<ds:datastoreItem xmlns:ds="http://schemas.openxmlformats.org/officeDocument/2006/customXml" ds:itemID="{845FA32A-9466-457E-A927-0B36C37D2E92}">
-  <ds:schemaRefs>
-    <ds:schemaRef ds:uri="http://schemas.openxmlformats.org/officeDocument/2006/bibliography"/>
-  </ds:schemaRefs>
-</ds:datastoreItem>
-</file>
-
-<file path=customXml/itemProps4.xml><?xml version="1.0" encoding="utf-8"?>
-<ds:datastoreItem xmlns:ds="http://schemas.openxmlformats.org/officeDocument/2006/customXml" ds:itemID="{243AA046-F9E2-43A8-ADDA-8C87998AFC08}">
-  <ds:schemaRefs>
-    <ds:schemaRef ds:uri="http://schemas.microsoft.com/office/2006/metadata/properties"/>
-    <ds:schemaRef ds:uri="http://schemas.microsoft.com/office/infopath/2007/PartnerControls"/>
-    <ds:schemaRef ds:uri="http://schemas.microsoft.com/sharepoint/v3"/>
-    <ds:schemaRef ds:uri="71af3243-3dd4-4a8d-8c0d-dd76da1f02a5"/>
-    <ds:schemaRef ds:uri="230e9df3-be65-4c73-a93b-d1236ebd677e"/>
-  </ds:schemaRefs>
-</ds:datastoreItem>
-</file>
-
 <file path=docMetadata/LabelInfo.xml><?xml version="1.0" encoding="utf-8"?>
 <clbl:labelList xmlns:clbl="http://schemas.microsoft.com/office/2020/mipLabelMetadata"/>
 </file>